--- a/Projektplanung/Endabgabedokumente/workdir/SmartValAPI-Systemvoraussetzungen.docx
+++ b/Projektplanung/Endabgabedokumente/workdir/SmartValAPI-Systemvoraussetzungen.docx
@@ -1,6 +1,6 @@
 
 <file path=word/document.xml><?xml version="1.0" encoding="utf-8"?>
-<w:document xmlns:wpc="http://schemas.microsoft.com/office/word/2010/wordprocessingCanvas" xmlns:cx="http://schemas.microsoft.com/office/drawing/2014/chartex" xmlns:cx1="http://schemas.microsoft.com/office/drawing/2015/9/8/chartex" xmlns:cx2="http://schemas.microsoft.com/office/drawing/2015/10/21/chartex" xmlns:cx3="http://schemas.microsoft.com/office/drawing/2016/5/9/chartex" xmlns:cx4="http://schemas.microsoft.com/office/drawing/2016/5/10/chartex" xmlns:cx5="http://schemas.microsoft.com/office/drawing/2016/5/11/chartex" xmlns:cx6="http://schemas.microsoft.com/office/drawing/2016/5/12/chartex" xmlns:cx7="http://schemas.microsoft.com/office/drawing/2016/5/13/chartex" xmlns:cx8="http://schemas.microsoft.com/office/drawing/2016/5/14/chartex" xmlns:mc="http://schemas.openxmlformats.org/markup-compatibility/2006" xmlns:aink="http://schemas.microsoft.com/office/drawing/2016/ink" xmlns:am3d="http://schemas.microsoft.com/office/drawing/2017/model3d" xmlns:o="urn:schemas-microsoft-com:office:office" xmlns:r="http://schemas.openxmlformats.org/officeDocument/2006/relationships" xmlns:m="http://schemas.openxmlformats.org/officeDocument/2006/math" xmlns:v="urn:schemas-microsoft-com:vml" xmlns:wp14="http://schemas.microsoft.com/office/word/2010/wordprocessingDrawing" xmlns:wp="http://schemas.openxmlformats.org/drawingml/2006/wordprocessingDrawing" xmlns:w10="urn:schemas-microsoft-com:office:word" xmlns:w="http://schemas.openxmlformats.org/wordprocessingml/2006/main" xmlns:w14="http://schemas.microsoft.com/office/word/2010/wordml" xmlns:w15="http://schemas.microsoft.com/office/word/2012/wordml" xmlns:w16cid="http://schemas.microsoft.com/office/word/2016/wordml/cid" xmlns:w16se="http://schemas.microsoft.com/office/word/2015/wordml/symex" xmlns:wpg="http://schemas.microsoft.com/office/word/2010/wordprocessingGroup" xmlns:wpi="http://schemas.microsoft.com/office/word/2010/wordprocessingInk" xmlns:wne="http://schemas.microsoft.com/office/word/2006/wordml" xmlns:wps="http://schemas.microsoft.com/office/word/2010/wordprocessingShape" mc:Ignorable="w14 w15 w16se w16cid wp14">
+<w:document xmlns:wpc="http://schemas.microsoft.com/office/word/2010/wordprocessingCanvas" xmlns:cx="http://schemas.microsoft.com/office/drawing/2014/chartex" xmlns:mc="http://schemas.openxmlformats.org/markup-compatibility/2006" xmlns:o="urn:schemas-microsoft-com:office:office" xmlns:r="http://schemas.openxmlformats.org/officeDocument/2006/relationships" xmlns:m="http://schemas.openxmlformats.org/officeDocument/2006/math" xmlns:v="urn:schemas-microsoft-com:vml" xmlns:wp14="http://schemas.microsoft.com/office/word/2010/wordprocessingDrawing" xmlns:wp="http://schemas.openxmlformats.org/drawingml/2006/wordprocessingDrawing" xmlns:w10="urn:schemas-microsoft-com:office:word" xmlns:w="http://schemas.openxmlformats.org/wordprocessingml/2006/main" xmlns:w14="http://schemas.microsoft.com/office/word/2010/wordml" xmlns:w15="http://schemas.microsoft.com/office/word/2012/wordml" xmlns:w16se="http://schemas.microsoft.com/office/word/2015/wordml/symex" xmlns:wpg="http://schemas.microsoft.com/office/word/2010/wordprocessingGroup" xmlns:wpi="http://schemas.microsoft.com/office/word/2010/wordprocessingInk" xmlns:wne="http://schemas.microsoft.com/office/word/2006/wordml" xmlns:wps="http://schemas.microsoft.com/office/word/2010/wordprocessingShape" mc:Ignorable="w14 w15 w16se wp14">
   <w:body>
     <w:p>
       <w:pPr>
@@ -370,6 +370,7 @@
       <w:r>
         <w:rPr>
           <w:noProof/>
+          <w:lang w:eastAsia="de-AT"/>
         </w:rPr>
         <w:lastRenderedPageBreak/>
         <w:drawing>
@@ -424,626 +425,657 @@
       <w:r>
         <w:t xml:space="preserve">Abbildung </w:t>
       </w:r>
+      <w:fldSimple w:instr=" SEQ Abbildung \* ARABIC ">
+        <w:r>
+          <w:rPr>
+            <w:noProof/>
+          </w:rPr>
+          <w:t>1</w:t>
+        </w:r>
+      </w:fldSimple>
+      <w:bookmarkEnd w:id="0"/>
+      <w:r>
+        <w:t>: Testfall I-11-A mit drei Messdatenreihen in SOAP UI</w:t>
+      </w:r>
+    </w:p>
+    <w:p/>
+    <w:p>
+      <w:pPr>
+        <w:rPr>
+          <w:color w:val="FF0000"/>
+        </w:rPr>
+      </w:pPr>
+      <w:proofErr w:type="spellStart"/>
+      <w:r>
+        <w:rPr>
+          <w:color w:val="FF0000"/>
+        </w:rPr>
+        <w:t>Todo</w:t>
+      </w:r>
+      <w:proofErr w:type="spellEnd"/>
+      <w:r>
+        <w:rPr>
+          <w:color w:val="FF0000"/>
+        </w:rPr>
+        <w:t xml:space="preserve">: hier noch die Startbarkeit der Tests mit SOAP </w:t>
+      </w:r>
+      <w:proofErr w:type="spellStart"/>
+      <w:r>
+        <w:rPr>
+          <w:color w:val="FF0000"/>
+        </w:rPr>
+        <w:t>Ui</w:t>
+      </w:r>
+      <w:proofErr w:type="spellEnd"/>
+      <w:r>
+        <w:rPr>
+          <w:color w:val="FF0000"/>
+        </w:rPr>
+        <w:t xml:space="preserve"> erwähnen.</w:t>
+      </w:r>
+    </w:p>
+    <w:p>
+      <w:pPr>
+        <w:pStyle w:val="berschrift2"/>
+      </w:pPr>
+      <w:r>
+        <w:t xml:space="preserve">Verbesserungsvorschläge am bestehenden </w:t>
+      </w:r>
+      <w:r>
+        <w:t>Datenmodell,</w:t>
+      </w:r>
+      <w:r>
+        <w:t xml:space="preserve"> die zu einfacherer Handhabung und Zugriffsbeschleunigung führen</w:t>
+      </w:r>
+    </w:p>
+    <w:p>
+      <w:r>
+        <w:t xml:space="preserve">Die im folgenden aufgezählten Vorschläge betreffen </w:t>
+      </w:r>
+      <w:r>
+        <w:t>Anpassungen</w:t>
+      </w:r>
+      <w:r>
+        <w:t xml:space="preserve"> am bestehenden Daten</w:t>
+      </w:r>
+      <w:r>
+        <w:t>modell</w:t>
+      </w:r>
+      <w:r>
+        <w:t xml:space="preserve"> und wurden</w:t>
+      </w:r>
+      <w:r>
+        <w:t>, um die Kompati</w:t>
+      </w:r>
+      <w:bookmarkStart w:id="1" w:name="_GoBack"/>
+      <w:bookmarkEnd w:id="1"/>
+      <w:r>
+        <w:t>bilität zu erhalten,</w:t>
+      </w:r>
+      <w:r>
+        <w:t xml:space="preserve"> im ausgelieferten Softwarepaket nicht berücksichtigt</w:t>
+      </w:r>
+      <w:r>
+        <w:t xml:space="preserve">. Eine Ausnahme stellt der zusätzliche Index auf der Tabelle </w:t>
+      </w:r>
+      <w:proofErr w:type="spellStart"/>
+      <w:r>
+        <w:t>meter_data</w:t>
+      </w:r>
+      <w:proofErr w:type="spellEnd"/>
+      <w:r>
+        <w:t xml:space="preserve"> dar.</w:t>
+      </w:r>
+    </w:p>
+    <w:p>
+      <w:pPr>
+        <w:pStyle w:val="berschrift3"/>
+      </w:pPr>
+      <w:r>
+        <w:t>Benennung der Attribute</w:t>
+      </w:r>
+    </w:p>
+    <w:p>
+      <w:r>
+        <w:t xml:space="preserve">Durchgängige </w:t>
+      </w:r>
+      <w:r>
+        <w:t xml:space="preserve">Benennung </w:t>
+      </w:r>
+      <w:r>
+        <w:t xml:space="preserve">für gleiche </w:t>
+      </w:r>
+      <w:r>
+        <w:t xml:space="preserve">Attribute über alle Tabellen hinweg, zum Beispiel </w:t>
+      </w:r>
+      <w:proofErr w:type="spellStart"/>
+      <w:r>
+        <w:t>manufactor_id</w:t>
+      </w:r>
+      <w:proofErr w:type="spellEnd"/>
+      <w:r>
+        <w:t xml:space="preserve"> in </w:t>
+      </w:r>
+      <w:proofErr w:type="spellStart"/>
+      <w:r>
+        <w:t>meter_manufactor</w:t>
+      </w:r>
+      <w:proofErr w:type="spellEnd"/>
+      <w:r>
+        <w:t xml:space="preserve"> jedoch </w:t>
+      </w:r>
+      <w:proofErr w:type="spellStart"/>
+      <w:r>
+        <w:t>id_manufactor</w:t>
+      </w:r>
+      <w:proofErr w:type="spellEnd"/>
+      <w:r>
+        <w:t xml:space="preserve"> in </w:t>
+      </w:r>
+      <w:proofErr w:type="spellStart"/>
+      <w:r>
+        <w:t>meter_management</w:t>
+      </w:r>
+      <w:proofErr w:type="spellEnd"/>
+      <w:r>
+        <w:t xml:space="preserve">; </w:t>
+      </w:r>
+      <w:proofErr w:type="spellStart"/>
+      <w:r>
+        <w:t>id_meter</w:t>
+      </w:r>
+      <w:proofErr w:type="spellEnd"/>
+      <w:r>
+        <w:t xml:space="preserve"> in </w:t>
+      </w:r>
+      <w:proofErr w:type="spellStart"/>
+      <w:r>
+        <w:t>meter_management</w:t>
+      </w:r>
+      <w:proofErr w:type="spellEnd"/>
+      <w:r>
+        <w:t xml:space="preserve"> jedoch </w:t>
+      </w:r>
+      <w:proofErr w:type="spellStart"/>
+      <w:r>
+        <w:t>meter_id</w:t>
+      </w:r>
+      <w:proofErr w:type="spellEnd"/>
+      <w:r>
+        <w:t xml:space="preserve"> in </w:t>
+      </w:r>
+      <w:proofErr w:type="spellStart"/>
+      <w:r>
+        <w:t>meter_data</w:t>
+      </w:r>
+      <w:proofErr w:type="spellEnd"/>
+      <w:r>
+        <w:t xml:space="preserve">; </w:t>
+      </w:r>
+      <w:proofErr w:type="spellStart"/>
+      <w:r>
+        <w:t>customer_id</w:t>
+      </w:r>
+      <w:proofErr w:type="spellEnd"/>
+      <w:r>
+        <w:t xml:space="preserve"> in </w:t>
+      </w:r>
+      <w:proofErr w:type="spellStart"/>
+      <w:r>
+        <w:t>customer</w:t>
+      </w:r>
+      <w:proofErr w:type="spellEnd"/>
+      <w:r>
+        <w:t xml:space="preserve"> jedoch </w:t>
+      </w:r>
+      <w:proofErr w:type="spellStart"/>
+      <w:r>
+        <w:t>id_customer</w:t>
+      </w:r>
+      <w:proofErr w:type="spellEnd"/>
+      <w:r>
+        <w:t xml:space="preserve"> in </w:t>
+      </w:r>
+      <w:proofErr w:type="spellStart"/>
+      <w:r>
+        <w:t>meter_management</w:t>
+      </w:r>
+      <w:proofErr w:type="spellEnd"/>
+      <w:r>
+        <w:t>. Auch wenn die Abbildung von Fremdschlüsselattributen im Namen möglich ist, erscheint eine unterschiedliche Benennung der Attribute verwirrend, da zumindest die Frem</w:t>
+      </w:r>
+      <w:r>
+        <w:t>d</w:t>
+      </w:r>
+      <w:r>
+        <w:t>schlüsselfelder konsistent benannt werden sollten, möglich wäre zum Beispiel „_</w:t>
+      </w:r>
+      <w:proofErr w:type="spellStart"/>
+      <w:r>
+        <w:t>id</w:t>
+      </w:r>
+      <w:proofErr w:type="spellEnd"/>
+      <w:r>
+        <w:t>“ am Ende des Namens beim Frem</w:t>
+      </w:r>
+      <w:r>
+        <w:t>d</w:t>
+      </w:r>
+      <w:r>
+        <w:t>schlüssel, im Gegensatz dazu beginnt ein Primärschlüsselfeld immer mit „</w:t>
+      </w:r>
+      <w:proofErr w:type="spellStart"/>
+      <w:r>
+        <w:t>id</w:t>
+      </w:r>
+      <w:proofErr w:type="spellEnd"/>
+      <w:r>
+        <w:t>_“. Für Auswertungen auf Tabellenbasis birgt die gleiche Benennung ein geringeres Fehlerpotenzial.</w:t>
+      </w:r>
+    </w:p>
+    <w:p>
+      <w:r>
+        <w:t xml:space="preserve">Vermeidung der Benennung von Attributen mit Schlüsselwörtern: </w:t>
+      </w:r>
+      <w:proofErr w:type="spellStart"/>
+      <w:r>
+        <w:t>Timestamp</w:t>
+      </w:r>
+      <w:proofErr w:type="spellEnd"/>
+      <w:r>
+        <w:t xml:space="preserve"> in </w:t>
+      </w:r>
+      <w:proofErr w:type="spellStart"/>
+      <w:r>
+        <w:t>meter_data</w:t>
+      </w:r>
+      <w:proofErr w:type="spellEnd"/>
+      <w:r>
+        <w:t xml:space="preserve"> könnte zum Beispiel mit </w:t>
+      </w:r>
+      <w:proofErr w:type="spellStart"/>
+      <w:r>
+        <w:t>dataTsp</w:t>
+      </w:r>
+      <w:proofErr w:type="spellEnd"/>
+      <w:r>
+        <w:t xml:space="preserve"> benannt werden.</w:t>
+      </w:r>
+    </w:p>
+    <w:p>
+      <w:r>
+        <w:t xml:space="preserve"> </w:t>
+      </w:r>
+    </w:p>
+    <w:p>
+      <w:pPr>
+        <w:pStyle w:val="berschrift3"/>
+      </w:pPr>
+      <w:r>
+        <w:lastRenderedPageBreak/>
+        <w:t xml:space="preserve">Schlüssel und </w:t>
+      </w:r>
+      <w:r>
+        <w:t xml:space="preserve">Indizes auf der Tabelle </w:t>
+      </w:r>
+      <w:proofErr w:type="spellStart"/>
+      <w:r>
+        <w:t>meter_data</w:t>
+      </w:r>
+      <w:proofErr w:type="spellEnd"/>
+    </w:p>
+    <w:p>
+      <w:r>
+        <w:t xml:space="preserve">Um den Zugriff auf Meterdaten optimieren zu können, werden bezüglich der Auswertungen zwei Annahmen getroffen. Erstens gehen wir davon aus, dass der Zugriff als Aufhänger immer die </w:t>
+      </w:r>
+      <w:proofErr w:type="spellStart"/>
+      <w:r>
+        <w:t>meter_id</w:t>
+      </w:r>
+      <w:proofErr w:type="spellEnd"/>
+      <w:r>
+        <w:t xml:space="preserve"> </w:t>
+      </w:r>
+      <w:r>
+        <w:t xml:space="preserve">enthält. Auswertungen, wie zum Beispiel „Gesamtsumme des Verbrauchs zu einem </w:t>
+      </w:r>
+      <w:proofErr w:type="spellStart"/>
+      <w:r>
+        <w:t>Zeipunkt</w:t>
+      </w:r>
+      <w:proofErr w:type="spellEnd"/>
+      <w:r>
+        <w:t xml:space="preserve">“ müssen seitens der Applikation verfeinert werden, etwa: alle </w:t>
+      </w:r>
+      <w:proofErr w:type="spellStart"/>
+      <w:r>
+        <w:t>meter_Ids</w:t>
+      </w:r>
+      <w:proofErr w:type="spellEnd"/>
+      <w:r>
+        <w:t xml:space="preserve"> eines Versorgers werden ermittelt, Summe des Gesamtverbrauchs dieses </w:t>
+      </w:r>
+      <w:proofErr w:type="spellStart"/>
+      <w:r>
+        <w:t>Subsets</w:t>
+      </w:r>
+      <w:proofErr w:type="spellEnd"/>
+      <w:r>
+        <w:t xml:space="preserve"> zu einem Zeitpunkt berechnen. Zweitens wird die Mehrheit der Zugriffe </w:t>
+      </w:r>
+      <w:r>
+        <w:t xml:space="preserve">nur </w:t>
+      </w:r>
+      <w:r>
+        <w:t xml:space="preserve">einen geringen Anteil </w:t>
+      </w:r>
+      <w:r>
+        <w:t xml:space="preserve">der </w:t>
+      </w:r>
+      <w:r>
+        <w:t xml:space="preserve">Sätze von </w:t>
+      </w:r>
+      <w:proofErr w:type="spellStart"/>
+      <w:r>
+        <w:t>meter_data</w:t>
+      </w:r>
+      <w:proofErr w:type="spellEnd"/>
+      <w:r>
+        <w:t xml:space="preserve"> je Zugriff lesen. Je mehr </w:t>
+      </w:r>
+      <w:proofErr w:type="spellStart"/>
+      <w:r>
+        <w:t>meter_ids</w:t>
+      </w:r>
+      <w:proofErr w:type="spellEnd"/>
+      <w:r>
+        <w:t xml:space="preserve"> ihre Daten in </w:t>
+      </w:r>
+      <w:proofErr w:type="spellStart"/>
+      <w:r>
+        <w:t>meter_data</w:t>
+      </w:r>
+      <w:proofErr w:type="spellEnd"/>
+      <w:r>
+        <w:t xml:space="preserve"> ablegen, desto eher wird diese Annahme gerechtfertigt. Bei </w:t>
+      </w:r>
+      <w:r>
+        <w:t xml:space="preserve">einer Anzahl von Sätzen </w:t>
+      </w:r>
+      <w:r>
+        <w:t xml:space="preserve">beziehungsweise wenigen abgelegten </w:t>
+      </w:r>
+      <w:proofErr w:type="spellStart"/>
+      <w:r>
+        <w:t>meter_ids</w:t>
+      </w:r>
+      <w:proofErr w:type="spellEnd"/>
+      <w:r>
+        <w:t xml:space="preserve"> ist dies nicht erfüllt, es stellt </w:t>
+      </w:r>
+      <w:r>
+        <w:t xml:space="preserve">in diesen Fällen </w:t>
+      </w:r>
+      <w:r>
+        <w:t xml:space="preserve">ein </w:t>
+      </w:r>
+      <w:proofErr w:type="spellStart"/>
+      <w:r>
+        <w:t>Full</w:t>
+      </w:r>
+      <w:proofErr w:type="spellEnd"/>
+      <w:r>
+        <w:t xml:space="preserve">-Table-Scan kein Performance Problem </w:t>
+      </w:r>
+      <w:r>
+        <w:t>dar</w:t>
+      </w:r>
+      <w:r>
+        <w:t>, da der Großteil der Einträge gelesen wird</w:t>
+      </w:r>
+      <w:r>
+        <w:t>.</w:t>
+      </w:r>
+    </w:p>
+    <w:p>
+      <w:r>
+        <w:t xml:space="preserve">Auf Grund der Menge der Testdaten und </w:t>
+      </w:r>
+      <w:r>
+        <w:t xml:space="preserve">der zur Verfügung stehenden Hardware werden die Untersuchungen auf die Optimierung des Zugriffspfades beschränkt. </w:t>
+      </w:r>
+    </w:p>
+    <w:p>
+      <w:r>
+        <w:t xml:space="preserve">Der primäre Schlüssel der Tabelle </w:t>
+      </w:r>
+      <w:proofErr w:type="spellStart"/>
+      <w:r>
+        <w:t>meter_data</w:t>
+      </w:r>
+      <w:proofErr w:type="spellEnd"/>
+      <w:r>
+        <w:t xml:space="preserve"> besteht aus </w:t>
+      </w:r>
+      <w:proofErr w:type="spellStart"/>
+      <w:r>
+        <w:t>data_id</w:t>
+      </w:r>
+      <w:proofErr w:type="spellEnd"/>
+      <w:r>
+        <w:t xml:space="preserve"> und </w:t>
+      </w:r>
+      <w:proofErr w:type="spellStart"/>
+      <w:r>
+        <w:t>meter_id</w:t>
+      </w:r>
+      <w:proofErr w:type="spellEnd"/>
+      <w:r>
+        <w:t xml:space="preserve">, wobei </w:t>
+      </w:r>
+      <w:proofErr w:type="spellStart"/>
+      <w:r>
+        <w:t>data_id</w:t>
+      </w:r>
+      <w:proofErr w:type="spellEnd"/>
+      <w:r>
+        <w:t xml:space="preserve"> lediglich für die Eindeutigkeit des Schlüssels sorgt. </w:t>
+      </w:r>
+      <w:r>
+        <w:t xml:space="preserve">Für Auswertungen von Zeitreihen zu </w:t>
+      </w:r>
+      <w:proofErr w:type="spellStart"/>
+      <w:r>
+        <w:t>meter_ids</w:t>
+      </w:r>
+      <w:proofErr w:type="spellEnd"/>
+      <w:r>
+        <w:t xml:space="preserve"> ist jedoch der Zeitstempel von Belang was ein Umsortieren nach </w:t>
+      </w:r>
+      <w:proofErr w:type="spellStart"/>
+      <w:r>
+        <w:t>meter_id</w:t>
+      </w:r>
+      <w:proofErr w:type="spellEnd"/>
+      <w:r>
+        <w:t xml:space="preserve"> und </w:t>
+      </w:r>
+      <w:proofErr w:type="spellStart"/>
+      <w:r>
+        <w:t>Timestamp</w:t>
+      </w:r>
+      <w:proofErr w:type="spellEnd"/>
+      <w:r>
+        <w:t xml:space="preserve"> no</w:t>
+      </w:r>
+      <w:r>
+        <w:t>twendig macht. Eine Anpassung des Primärschlüssels (</w:t>
+      </w:r>
+      <w:proofErr w:type="spellStart"/>
+      <w:r>
+        <w:t>meter_id</w:t>
+      </w:r>
+      <w:proofErr w:type="spellEnd"/>
+      <w:r>
+        <w:t xml:space="preserve">, </w:t>
+      </w:r>
+      <w:proofErr w:type="spellStart"/>
+      <w:r>
+        <w:t>Timestamp</w:t>
+      </w:r>
+      <w:proofErr w:type="spellEnd"/>
+      <w:r>
+        <w:t xml:space="preserve">) vermeidet das Umsortieren, </w:t>
+      </w:r>
+      <w:r>
+        <w:t xml:space="preserve">greift aber in das Datenmodell ein, weiters wären alle Importprogramme von dieser Änderung betroffen und müssten angepasst werden. </w:t>
+      </w:r>
+    </w:p>
+    <w:p>
+      <w:r>
+        <w:t>MySQL legt für Fremdschlüssel</w:t>
+      </w:r>
+      <w:r>
+        <w:t xml:space="preserve"> einen Index an, im Falle von </w:t>
+      </w:r>
+      <w:proofErr w:type="spellStart"/>
+      <w:r>
+        <w:t>meter_data</w:t>
+      </w:r>
+      <w:proofErr w:type="spellEnd"/>
+      <w:r>
+        <w:t xml:space="preserve"> ist das der Index </w:t>
+      </w:r>
+      <w:r>
+        <w:t>fk_m</w:t>
+      </w:r>
+      <w:r>
+        <w:t xml:space="preserve">eter_data_meter_management1_idx, dieser wird beim Zugriff auf Messdaten zu einer </w:t>
+      </w:r>
+      <w:proofErr w:type="spellStart"/>
+      <w:r>
+        <w:t>meter_id</w:t>
+      </w:r>
+      <w:proofErr w:type="spellEnd"/>
+      <w:r>
+        <w:t xml:space="preserve"> verwendet. Der </w:t>
+      </w:r>
+      <w:proofErr w:type="spellStart"/>
+      <w:r>
+        <w:t>Zugriffsspfad</w:t>
+      </w:r>
+      <w:proofErr w:type="spellEnd"/>
+      <w:r>
+        <w:t xml:space="preserve"> ist in</w:t>
+      </w:r>
+      <w:r>
+        <w:t xml:space="preserve"> </w:t>
+      </w:r>
       <w:r>
         <w:fldChar w:fldCharType="begin"/>
       </w:r>
       <w:r>
-        <w:instrText xml:space="preserve"> SEQ Abbildung \* ARABIC </w:instrText>
+        <w:instrText xml:space="preserve"> REF _Ref488868118 \h </w:instrText>
       </w:r>
       <w:r>
         <w:fldChar w:fldCharType="separate"/>
       </w:r>
       <w:r>
+        <w:t xml:space="preserve">Abbildung </w:t>
+      </w:r>
+      <w:r>
         <w:rPr>
           <w:noProof/>
         </w:rPr>
+        <w:t>2</w:t>
+      </w:r>
+      <w:r>
+        <w:fldChar w:fldCharType="end"/>
+      </w:r>
+      <w:r>
+        <w:t xml:space="preserve">, links, </w:t>
+      </w:r>
+      <w:r>
+        <w:t xml:space="preserve">dargestellt. </w:t>
+      </w:r>
+      <w:r>
+        <w:fldChar w:fldCharType="begin"/>
+      </w:r>
+      <w:r>
+        <w:instrText xml:space="preserve"> REF _Ref488868554 \h </w:instrText>
+      </w:r>
+      <w:r>
+        <w:fldChar w:fldCharType="separate"/>
+      </w:r>
+      <w:r>
+        <w:t xml:space="preserve">Listing </w:t>
+      </w:r>
+      <w:r>
+        <w:rPr>
+          <w:noProof/>
+        </w:rPr>
         <w:t>1</w:t>
       </w:r>
       <w:r>
         <w:fldChar w:fldCharType="end"/>
       </w:r>
-      <w:bookmarkEnd w:id="0"/>
-      <w:r>
-        <w:t>: Testfall I-11-A mit drei Messdatenreihen in SOAP UI</w:t>
-      </w:r>
-    </w:p>
-    <w:p/>
-    <w:p>
-      <w:pPr>
-        <w:pStyle w:val="berschrift2"/>
-      </w:pPr>
-      <w:r>
-        <w:t xml:space="preserve">Verbesserungsvorschläge am bestehenden </w:t>
-      </w:r>
-      <w:r>
-        <w:t>Datenmodell,</w:t>
-      </w:r>
-      <w:r>
-        <w:t xml:space="preserve"> die zu einfacherer Handhabung und Zugriffsbeschleunigung führen</w:t>
-      </w:r>
-    </w:p>
-    <w:p>
-      <w:r>
-        <w:t xml:space="preserve">Die im folgenden aufgezählten Vorschläge betreffen </w:t>
-      </w:r>
-      <w:r>
-        <w:t>Anpassungen</w:t>
-      </w:r>
-      <w:r>
-        <w:t xml:space="preserve"> am bestehenden Daten</w:t>
-      </w:r>
-      <w:r>
-        <w:t>modell</w:t>
-      </w:r>
-      <w:r>
-        <w:t xml:space="preserve"> und wurden</w:t>
-      </w:r>
-      <w:r>
-        <w:t>, um die Kompatibilität zu erhalten,</w:t>
-      </w:r>
-      <w:r>
-        <w:t xml:space="preserve"> im ausgelieferten Softwarepaket nicht berücksichtigt</w:t>
-      </w:r>
-      <w:r>
-        <w:t xml:space="preserve">. Eine Ausnahme stellt der zusätzliche Index auf der Tabelle </w:t>
-      </w:r>
-      <w:proofErr w:type="spellStart"/>
-      <w:r>
-        <w:t>meter_data</w:t>
-      </w:r>
-      <w:proofErr w:type="spellEnd"/>
-      <w:r>
-        <w:t xml:space="preserve"> dar.</w:t>
-      </w:r>
-    </w:p>
-    <w:p>
-      <w:pPr>
-        <w:pStyle w:val="berschrift3"/>
-      </w:pPr>
-      <w:r>
-        <w:t>Benennung der Attribute</w:t>
-      </w:r>
-    </w:p>
-    <w:p>
-      <w:r>
-        <w:t xml:space="preserve">Durchgängige </w:t>
-      </w:r>
-      <w:r>
-        <w:t xml:space="preserve">Benennung </w:t>
-      </w:r>
-      <w:r>
-        <w:t xml:space="preserve">für gleiche </w:t>
-      </w:r>
-      <w:r>
-        <w:t xml:space="preserve">Attribute über alle Tabellen hinweg, zum Beispiel </w:t>
-      </w:r>
-      <w:proofErr w:type="spellStart"/>
-      <w:r>
-        <w:t>manufactor_id</w:t>
-      </w:r>
-      <w:proofErr w:type="spellEnd"/>
-      <w:r>
-        <w:t xml:space="preserve"> in </w:t>
-      </w:r>
-      <w:proofErr w:type="spellStart"/>
-      <w:r>
-        <w:t>meter_manufactor</w:t>
-      </w:r>
-      <w:proofErr w:type="spellEnd"/>
-      <w:r>
-        <w:t xml:space="preserve"> jedoch </w:t>
-      </w:r>
-      <w:proofErr w:type="spellStart"/>
-      <w:r>
-        <w:t>id_manufactor</w:t>
-      </w:r>
-      <w:proofErr w:type="spellEnd"/>
-      <w:r>
-        <w:t xml:space="preserve"> in </w:t>
-      </w:r>
-      <w:proofErr w:type="spellStart"/>
-      <w:r>
-        <w:t>meter_management</w:t>
-      </w:r>
-      <w:proofErr w:type="spellEnd"/>
-      <w:r>
-        <w:t xml:space="preserve">; </w:t>
-      </w:r>
-      <w:proofErr w:type="spellStart"/>
-      <w:r>
-        <w:t>id_meter</w:t>
-      </w:r>
-      <w:proofErr w:type="spellEnd"/>
-      <w:r>
-        <w:t xml:space="preserve"> in </w:t>
-      </w:r>
-      <w:proofErr w:type="spellStart"/>
-      <w:r>
-        <w:t>meter_management</w:t>
-      </w:r>
-      <w:proofErr w:type="spellEnd"/>
-      <w:r>
-        <w:t xml:space="preserve"> jedoch </w:t>
-      </w:r>
-      <w:proofErr w:type="spellStart"/>
-      <w:r>
-        <w:t>meter_id</w:t>
-      </w:r>
-      <w:proofErr w:type="spellEnd"/>
-      <w:r>
-        <w:t xml:space="preserve"> in </w:t>
-      </w:r>
-      <w:proofErr w:type="spellStart"/>
-      <w:r>
-        <w:t>meter_data</w:t>
-      </w:r>
-      <w:proofErr w:type="spellEnd"/>
-      <w:r>
-        <w:t xml:space="preserve">; </w:t>
-      </w:r>
-      <w:proofErr w:type="spellStart"/>
-      <w:r>
-        <w:t>customer_id</w:t>
-      </w:r>
-      <w:proofErr w:type="spellEnd"/>
-      <w:r>
-        <w:t xml:space="preserve"> in </w:t>
-      </w:r>
-      <w:proofErr w:type="spellStart"/>
-      <w:r>
-        <w:t>customer</w:t>
-      </w:r>
-      <w:proofErr w:type="spellEnd"/>
-      <w:r>
-        <w:t xml:space="preserve"> jedoch </w:t>
-      </w:r>
-      <w:proofErr w:type="spellStart"/>
-      <w:r>
-        <w:t>id_customer</w:t>
-      </w:r>
-      <w:proofErr w:type="spellEnd"/>
-      <w:r>
-        <w:t xml:space="preserve"> in </w:t>
-      </w:r>
-      <w:proofErr w:type="spellStart"/>
-      <w:r>
-        <w:t>meter_management</w:t>
-      </w:r>
-      <w:proofErr w:type="spellEnd"/>
-      <w:r>
-        <w:t>. Auch wenn die Abbildung von Fremdschlüsselattributen im Namen möglich ist, erscheint eine unterschiedliche Benennung der Attribute verwirrend, da zumindest die Frem</w:t>
-      </w:r>
-      <w:r>
-        <w:t>d</w:t>
-      </w:r>
-      <w:r>
-        <w:t>schlüsselfelder konsistent benannt werden sollten, möglich wäre zum Beispiel „_</w:t>
-      </w:r>
-      <w:proofErr w:type="spellStart"/>
-      <w:r>
-        <w:t>id</w:t>
-      </w:r>
-      <w:proofErr w:type="spellEnd"/>
-      <w:r>
-        <w:t>“ am Ende des Namens beim Frem</w:t>
-      </w:r>
-      <w:r>
-        <w:t>d</w:t>
-      </w:r>
-      <w:r>
-        <w:t>schlüssel, im Gegensatz dazu beginnt ein Primärschlüsselfeld immer mit „</w:t>
-      </w:r>
-      <w:proofErr w:type="spellStart"/>
-      <w:r>
-        <w:t>id</w:t>
-      </w:r>
-      <w:proofErr w:type="spellEnd"/>
-      <w:r>
-        <w:t>_“. Für Auswertungen auf Tabellenbasis birgt die gleiche Benennung ein geringeres Fehlerpotenzial.</w:t>
-      </w:r>
-    </w:p>
-    <w:p>
-      <w:r>
-        <w:t xml:space="preserve">Vermeidung der Benennung von Attributen mit Schlüsselwörtern: </w:t>
-      </w:r>
-      <w:proofErr w:type="spellStart"/>
-      <w:r>
-        <w:t>Timestamp</w:t>
-      </w:r>
-      <w:proofErr w:type="spellEnd"/>
-      <w:r>
-        <w:t xml:space="preserve"> in </w:t>
-      </w:r>
-      <w:proofErr w:type="spellStart"/>
-      <w:r>
-        <w:t>meter_data</w:t>
-      </w:r>
-      <w:proofErr w:type="spellEnd"/>
-      <w:r>
-        <w:t xml:space="preserve"> könnte zum Beispiel mit </w:t>
-      </w:r>
-      <w:proofErr w:type="spellStart"/>
-      <w:r>
-        <w:t>dataTsp</w:t>
-      </w:r>
-      <w:proofErr w:type="spellEnd"/>
-      <w:r>
-        <w:t xml:space="preserve"> benannt werden.</w:t>
-      </w:r>
-    </w:p>
-    <w:p>
+      <w:r>
+        <w:t xml:space="preserve"> zeigt eine Abfrage wie sie zum </w:t>
+      </w:r>
+      <w:proofErr w:type="spellStart"/>
+      <w:r>
+        <w:t>Beisiel</w:t>
+      </w:r>
+      <w:proofErr w:type="spellEnd"/>
+      <w:r>
+        <w:t xml:space="preserve"> von </w:t>
+      </w:r>
+      <w:r>
+        <w:t>/</w:t>
+      </w:r>
+      <w:proofErr w:type="spellStart"/>
+      <w:r>
+        <w:t>query</w:t>
+      </w:r>
+      <w:proofErr w:type="spellEnd"/>
+      <w:r>
+        <w:t>/</w:t>
+      </w:r>
+      <w:proofErr w:type="spellStart"/>
+      <w:r>
+        <w:t>adjustedmeterdatavectors</w:t>
+      </w:r>
+      <w:proofErr w:type="spellEnd"/>
       <w:r>
         <w:t xml:space="preserve"> </w:t>
       </w:r>
-    </w:p>
-    <w:p>
-      <w:pPr>
-        <w:pStyle w:val="berschrift3"/>
-      </w:pPr>
-      <w:r>
-        <w:t xml:space="preserve">Schlüssel und </w:t>
-      </w:r>
-      <w:r>
-        <w:t xml:space="preserve">Indizes auf der Tabelle </w:t>
-      </w:r>
-      <w:proofErr w:type="spellStart"/>
-      <w:r>
-        <w:t>meter_data</w:t>
-      </w:r>
-      <w:proofErr w:type="spellEnd"/>
-    </w:p>
-    <w:p>
-      <w:r>
-        <w:t xml:space="preserve">Um den Zugriff auf Meterdaten optimieren zu können, werden bezüglich der Auswertungen zwei Annahmen getroffen. Erstens gehen wir davon aus, dass der Zugriff als Aufhänger immer die </w:t>
-      </w:r>
-      <w:proofErr w:type="spellStart"/>
-      <w:r>
-        <w:t>meter_id</w:t>
-      </w:r>
-      <w:proofErr w:type="spellEnd"/>
-      <w:r>
-        <w:t xml:space="preserve"> </w:t>
-      </w:r>
-      <w:r>
-        <w:t xml:space="preserve">enthält. Auswertungen, wie zum Beispiel „Gesamtsumme des Verbrauchs zu einem </w:t>
-      </w:r>
-      <w:proofErr w:type="spellStart"/>
-      <w:r>
-        <w:lastRenderedPageBreak/>
-        <w:t>Zeipunkt</w:t>
-      </w:r>
-      <w:proofErr w:type="spellEnd"/>
-      <w:r>
-        <w:t xml:space="preserve">“ müssen seitens der Applikation verfeinert werden, etwa: alle </w:t>
-      </w:r>
-      <w:proofErr w:type="spellStart"/>
-      <w:r>
-        <w:t>meter_Ids</w:t>
-      </w:r>
-      <w:proofErr w:type="spellEnd"/>
-      <w:r>
-        <w:t xml:space="preserve"> eines Versorgers werden ermittelt, Summe des Gesamtverbrauchs dieses </w:t>
-      </w:r>
-      <w:proofErr w:type="spellStart"/>
-      <w:r>
-        <w:t>Subsets</w:t>
-      </w:r>
-      <w:proofErr w:type="spellEnd"/>
-      <w:r>
-        <w:t xml:space="preserve"> zu einem Zeitpunkt berechnen. Zweitens wird die Mehrheit der Zugriffe </w:t>
-      </w:r>
-      <w:r>
-        <w:t xml:space="preserve">nur </w:t>
-      </w:r>
-      <w:r>
-        <w:t xml:space="preserve">einen geringen Anteil </w:t>
-      </w:r>
-      <w:r>
-        <w:t xml:space="preserve">der </w:t>
-      </w:r>
-      <w:r>
-        <w:t xml:space="preserve">Sätze von </w:t>
-      </w:r>
-      <w:proofErr w:type="spellStart"/>
-      <w:r>
-        <w:t>meter_data</w:t>
-      </w:r>
-      <w:proofErr w:type="spellEnd"/>
-      <w:r>
-        <w:t xml:space="preserve"> je Zugriff lesen. Je mehr </w:t>
-      </w:r>
-      <w:proofErr w:type="spellStart"/>
-      <w:r>
-        <w:t>meter_ids</w:t>
-      </w:r>
-      <w:proofErr w:type="spellEnd"/>
-      <w:r>
-        <w:t xml:space="preserve"> ihre Daten in </w:t>
-      </w:r>
-      <w:proofErr w:type="spellStart"/>
-      <w:r>
-        <w:t>meter_data</w:t>
-      </w:r>
-      <w:proofErr w:type="spellEnd"/>
-      <w:r>
-        <w:t xml:space="preserve"> ablegen, desto eher wird diese Annahme gerechtfertigt. Bei </w:t>
-      </w:r>
-      <w:r>
-        <w:t xml:space="preserve">einer Anzahl von Sätzen </w:t>
-      </w:r>
-      <w:r>
-        <w:t xml:space="preserve">beziehungsweise wenigen abgelegten </w:t>
-      </w:r>
-      <w:proofErr w:type="spellStart"/>
-      <w:r>
-        <w:t>meter_ids</w:t>
-      </w:r>
-      <w:proofErr w:type="spellEnd"/>
-      <w:r>
-        <w:t xml:space="preserve"> ist dies nicht erfüllt, es stellt </w:t>
-      </w:r>
-      <w:r>
-        <w:t xml:space="preserve">in diesen Fällen </w:t>
-      </w:r>
-      <w:r>
-        <w:t xml:space="preserve">ein </w:t>
-      </w:r>
-      <w:proofErr w:type="spellStart"/>
-      <w:r>
-        <w:t>Full</w:t>
-      </w:r>
-      <w:proofErr w:type="spellEnd"/>
-      <w:r>
-        <w:t xml:space="preserve">-Table-Scan kein Performance Problem </w:t>
-      </w:r>
-      <w:r>
-        <w:t>dar</w:t>
-      </w:r>
-      <w:r>
-        <w:t>, da der Großteil der Einträge gelesen wird</w:t>
-      </w:r>
-      <w:r>
-        <w:t>.</w:t>
-      </w:r>
-    </w:p>
-    <w:p>
-      <w:r>
-        <w:t xml:space="preserve">Auf Grund der Menge der Testdaten und </w:t>
-      </w:r>
-      <w:r>
-        <w:t xml:space="preserve">der zur Verfügung stehenden Hardware werden die Untersuchungen auf die Optimierung des Zugriffspfades beschränkt. </w:t>
-      </w:r>
-    </w:p>
-    <w:p>
-      <w:r>
-        <w:t xml:space="preserve">Der primäre Schlüssel der Tabelle </w:t>
-      </w:r>
-      <w:proofErr w:type="spellStart"/>
-      <w:r>
-        <w:t>meter_data</w:t>
-      </w:r>
-      <w:proofErr w:type="spellEnd"/>
-      <w:r>
-        <w:t xml:space="preserve"> besteht aus </w:t>
-      </w:r>
-      <w:proofErr w:type="spellStart"/>
-      <w:r>
-        <w:t>data_id</w:t>
-      </w:r>
-      <w:proofErr w:type="spellEnd"/>
-      <w:r>
-        <w:t xml:space="preserve"> und </w:t>
-      </w:r>
-      <w:proofErr w:type="spellStart"/>
-      <w:r>
-        <w:t>meter_id</w:t>
-      </w:r>
-      <w:proofErr w:type="spellEnd"/>
-      <w:r>
-        <w:t xml:space="preserve">, wobei </w:t>
-      </w:r>
-      <w:proofErr w:type="spellStart"/>
-      <w:r>
-        <w:t>data_id</w:t>
-      </w:r>
-      <w:proofErr w:type="spellEnd"/>
-      <w:r>
-        <w:t xml:space="preserve"> lediglich für die Eindeutigkeit des Schlüssels sorgt. </w:t>
-      </w:r>
-      <w:r>
-        <w:t xml:space="preserve">Für Auswertungen von Zeitreihen zu </w:t>
-      </w:r>
-      <w:proofErr w:type="spellStart"/>
-      <w:r>
-        <w:t>meter_ids</w:t>
-      </w:r>
-      <w:proofErr w:type="spellEnd"/>
-      <w:r>
-        <w:t xml:space="preserve"> ist jedoch der Zeitstempel von Belang was ein Umsortieren nach </w:t>
-      </w:r>
-      <w:proofErr w:type="spellStart"/>
-      <w:r>
-        <w:t>meter_id</w:t>
-      </w:r>
-      <w:proofErr w:type="spellEnd"/>
-      <w:r>
-        <w:t xml:space="preserve"> und </w:t>
-      </w:r>
-      <w:proofErr w:type="spellStart"/>
-      <w:r>
-        <w:t>Timestamp</w:t>
-      </w:r>
-      <w:proofErr w:type="spellEnd"/>
-      <w:r>
-        <w:t xml:space="preserve"> no</w:t>
-      </w:r>
-      <w:r>
-        <w:t>twendig macht. Eine Anpassung des Primärschlüssels (</w:t>
-      </w:r>
-      <w:proofErr w:type="spellStart"/>
-      <w:r>
-        <w:t>meter_id</w:t>
-      </w:r>
-      <w:proofErr w:type="spellEnd"/>
-      <w:r>
-        <w:t xml:space="preserve">, </w:t>
-      </w:r>
-      <w:proofErr w:type="spellStart"/>
-      <w:r>
-        <w:t>Timestamp</w:t>
-      </w:r>
-      <w:proofErr w:type="spellEnd"/>
-      <w:r>
-        <w:t xml:space="preserve">) vermeidet das Umsortieren, </w:t>
-      </w:r>
-      <w:r>
-        <w:t xml:space="preserve">greift aber in das Datenmodell ein, weiters wären alle Importprogramme von dieser Änderung betroffen und müssten angepasst werden. </w:t>
-      </w:r>
-    </w:p>
-    <w:p>
-      <w:r>
-        <w:t>MySQL legt für Fremdschlüssel</w:t>
-      </w:r>
-      <w:r>
-        <w:t xml:space="preserve"> einen Index an, im Falle von </w:t>
-      </w:r>
-      <w:proofErr w:type="spellStart"/>
-      <w:r>
-        <w:t>meter_data</w:t>
-      </w:r>
-      <w:proofErr w:type="spellEnd"/>
-      <w:r>
-        <w:t xml:space="preserve"> ist das der Index </w:t>
-      </w:r>
-      <w:r>
-        <w:t>fk_m</w:t>
-      </w:r>
-      <w:r>
-        <w:t xml:space="preserve">eter_data_meter_management1_idx, dieser wird beim Zugriff auf Messdaten zu einer </w:t>
-      </w:r>
-      <w:proofErr w:type="spellStart"/>
-      <w:r>
-        <w:t>meter_id</w:t>
-      </w:r>
-      <w:proofErr w:type="spellEnd"/>
-      <w:r>
-        <w:t xml:space="preserve"> verwendet. Der </w:t>
-      </w:r>
-      <w:proofErr w:type="spellStart"/>
-      <w:r>
-        <w:t>Zugriffsspfad</w:t>
-      </w:r>
-      <w:proofErr w:type="spellEnd"/>
-      <w:r>
-        <w:t xml:space="preserve"> ist in</w:t>
-      </w:r>
-      <w:r>
-        <w:t xml:space="preserve"> </w:t>
-      </w:r>
-      <w:r>
-        <w:fldChar w:fldCharType="begin"/>
-      </w:r>
-      <w:r>
-        <w:instrText xml:space="preserve"> REF _Ref488868118 \h </w:instrText>
-      </w:r>
-      <w:r>
-        <w:fldChar w:fldCharType="separate"/>
-      </w:r>
-      <w:r>
-        <w:t xml:space="preserve">Abbildung </w:t>
-      </w:r>
+      <w:r>
+        <w:t xml:space="preserve">erzeugt wird. Wird damit </w:t>
+      </w:r>
+      <w:r>
+        <w:t>auf</w:t>
+      </w:r>
+      <w:r>
+        <w:t xml:space="preserve"> Messdatenwerte mehrerer Smartmeter zugegriffen</w:t>
+      </w:r>
+      <w:r>
+        <w:t>,</w:t>
+      </w:r>
+      <w:r>
+        <w:t xml:space="preserve"> liegen die Daten so verstreut, dass der Zugriff </w:t>
+      </w:r>
+      <w:r>
+        <w:t>nicht mehr über den Index, sondern über einen Tabellen-Scan erfolgt.</w:t>
+      </w:r>
+    </w:p>
+    <w:p>
+      <w:pPr>
+        <w:keepNext/>
+      </w:pPr>
       <w:r>
         <w:rPr>
           <w:noProof/>
-        </w:rPr>
-        <w:t>2</w:t>
-      </w:r>
-      <w:r>
-        <w:fldChar w:fldCharType="end"/>
-      </w:r>
-      <w:r>
-        <w:t xml:space="preserve">, links, </w:t>
-      </w:r>
-      <w:r>
-        <w:t xml:space="preserve">dargestellt. </w:t>
-      </w:r>
-      <w:r>
-        <w:fldChar w:fldCharType="begin"/>
-      </w:r>
-      <w:r>
-        <w:instrText xml:space="preserve"> REF _Ref488868554 \h </w:instrText>
-      </w:r>
-      <w:r>
-        <w:fldChar w:fldCharType="separate"/>
-      </w:r>
-      <w:r>
-        <w:t xml:space="preserve">Listing </w:t>
-      </w:r>
-      <w:r>
-        <w:rPr>
-          <w:noProof/>
-        </w:rPr>
-        <w:t>1</w:t>
-      </w:r>
-      <w:r>
-        <w:fldChar w:fldCharType="end"/>
-      </w:r>
-      <w:r>
-        <w:t xml:space="preserve"> zeigt eine Abfrage wie sie zum </w:t>
-      </w:r>
-      <w:proofErr w:type="spellStart"/>
-      <w:r>
-        <w:t>Beisiel</w:t>
-      </w:r>
-      <w:proofErr w:type="spellEnd"/>
-      <w:r>
-        <w:t xml:space="preserve"> von </w:t>
-      </w:r>
-      <w:r>
-        <w:t>/</w:t>
-      </w:r>
-      <w:proofErr w:type="spellStart"/>
-      <w:r>
-        <w:t>query</w:t>
-      </w:r>
-      <w:proofErr w:type="spellEnd"/>
-      <w:r>
-        <w:t>/</w:t>
-      </w:r>
-      <w:proofErr w:type="spellStart"/>
-      <w:r>
-        <w:t>adjustedmeterdatavectors</w:t>
-      </w:r>
-      <w:proofErr w:type="spellEnd"/>
-      <w:r>
-        <w:t xml:space="preserve"> </w:t>
-      </w:r>
-      <w:r>
-        <w:t xml:space="preserve">erzeugt wird. Wird damit </w:t>
-      </w:r>
-      <w:r>
-        <w:t>auf</w:t>
-      </w:r>
-      <w:r>
-        <w:t xml:space="preserve"> Messdatenwerte mehrerer Smartmeter zugegriffen</w:t>
-      </w:r>
-      <w:r>
-        <w:t>,</w:t>
-      </w:r>
-      <w:r>
-        <w:t xml:space="preserve"> liegen die Daten so verstreut, dass der Zugriff </w:t>
-      </w:r>
-      <w:r>
-        <w:t>nicht mehr über den Index, sondern über einen Tabellen-Scan erfolgt.</w:t>
-      </w:r>
-    </w:p>
-    <w:p>
-      <w:pPr>
-        <w:keepNext/>
-      </w:pPr>
-      <w:r>
-        <w:rPr>
-          <w:noProof/>
+          <w:lang w:eastAsia="de-AT"/>
         </w:rPr>
         <w:drawing>
           <wp:anchor distT="0" distB="0" distL="114300" distR="114300" simplePos="0" relativeHeight="251658240" behindDoc="0" locked="0" layoutInCell="1" allowOverlap="1">
@@ -1111,29 +1143,19 @@
           <w:szCs w:val="22"/>
         </w:rPr>
       </w:pPr>
-      <w:bookmarkStart w:id="1" w:name="_Ref488868118"/>
+      <w:bookmarkStart w:id="2" w:name="_Ref488868118"/>
       <w:r>
         <w:t xml:space="preserve">Abbildung </w:t>
       </w:r>
-      <w:r>
-        <w:fldChar w:fldCharType="begin"/>
-      </w:r>
-      <w:r>
-        <w:instrText xml:space="preserve"> SEQ Abbildung \* ARABIC </w:instrText>
-      </w:r>
-      <w:r>
-        <w:fldChar w:fldCharType="separate"/>
-      </w:r>
-      <w:r>
-        <w:rPr>
-          <w:noProof/>
-        </w:rPr>
-        <w:t>2</w:t>
-      </w:r>
-      <w:r>
-        <w:fldChar w:fldCharType="end"/>
-      </w:r>
-      <w:bookmarkEnd w:id="1"/>
+      <w:fldSimple w:instr=" SEQ Abbildung \* ARABIC ">
+        <w:r>
+          <w:rPr>
+            <w:noProof/>
+          </w:rPr>
+          <w:t>2</w:t>
+        </w:r>
+      </w:fldSimple>
+      <w:bookmarkEnd w:id="2"/>
       <w:r>
         <w:t>: Zugriffspfade auf Mess</w:t>
       </w:r>
@@ -1195,21 +1217,52 @@
           <w:rFonts w:ascii="Courier New" w:hAnsi="Courier New" w:cs="Courier New"/>
           <w:lang w:val="en-US"/>
         </w:rPr>
-        <w:t>METER</w:t>
-      </w:r>
-      <w:r>
+        <w:t>METER_DATA</w:t>
+      </w:r>
+    </w:p>
+    <w:p>
+      <w:pPr>
+        <w:spacing w:after="0" w:line="240" w:lineRule="auto"/>
+        <w:jc w:val="both"/>
         <w:rPr>
           <w:rFonts w:ascii="Courier New" w:hAnsi="Courier New" w:cs="Courier New"/>
           <w:lang w:val="en-US"/>
         </w:rPr>
-        <w:t>_</w:t>
-      </w:r>
+      </w:pPr>
       <w:r>
         <w:rPr>
           <w:rFonts w:ascii="Courier New" w:hAnsi="Courier New" w:cs="Courier New"/>
           <w:lang w:val="en-US"/>
         </w:rPr>
-        <w:t>DATA</w:t>
+        <w:t>WHERE</w:t>
+      </w:r>
+      <w:r>
+        <w:rPr>
+          <w:rFonts w:ascii="Courier New" w:hAnsi="Courier New" w:cs="Courier New"/>
+          <w:lang w:val="en-US"/>
+        </w:rPr>
+        <w:t xml:space="preserve"> </w:t>
+      </w:r>
+      <w:r>
+        <w:rPr>
+          <w:rFonts w:ascii="Courier New" w:hAnsi="Courier New" w:cs="Courier New"/>
+          <w:lang w:val="en-US"/>
+        </w:rPr>
+        <w:t xml:space="preserve">METER_ID IN (9, </w:t>
+      </w:r>
+      <w:r>
+        <w:rPr>
+          <w:rFonts w:ascii="Courier New" w:hAnsi="Courier New" w:cs="Courier New"/>
+          <w:lang w:val="en-US"/>
+        </w:rPr>
+        <w:t xml:space="preserve">10, </w:t>
+      </w:r>
+      <w:r>
+        <w:rPr>
+          <w:rFonts w:ascii="Courier New" w:hAnsi="Courier New" w:cs="Courier New"/>
+          <w:lang w:val="en-US"/>
+        </w:rPr>
+        <w:t>33)</w:t>
       </w:r>
     </w:p>
     <w:p>
@@ -1226,115 +1279,7 @@
           <w:rFonts w:ascii="Courier New" w:hAnsi="Courier New" w:cs="Courier New"/>
           <w:lang w:val="en-US"/>
         </w:rPr>
-        <w:t>WHERE</w:t>
-      </w:r>
-      <w:r>
-        <w:rPr>
-          <w:rFonts w:ascii="Courier New" w:hAnsi="Courier New" w:cs="Courier New"/>
-          <w:lang w:val="en-US"/>
-        </w:rPr>
-        <w:t xml:space="preserve"> </w:t>
-      </w:r>
-      <w:r>
-        <w:rPr>
-          <w:rFonts w:ascii="Courier New" w:hAnsi="Courier New" w:cs="Courier New"/>
-          <w:lang w:val="en-US"/>
-        </w:rPr>
-        <w:t>METER</w:t>
-      </w:r>
-      <w:r>
-        <w:rPr>
-          <w:rFonts w:ascii="Courier New" w:hAnsi="Courier New" w:cs="Courier New"/>
-          <w:lang w:val="en-US"/>
-        </w:rPr>
-        <w:t>_</w:t>
-      </w:r>
-      <w:r>
-        <w:rPr>
-          <w:rFonts w:ascii="Courier New" w:hAnsi="Courier New" w:cs="Courier New"/>
-          <w:lang w:val="en-US"/>
-        </w:rPr>
-        <w:t>ID</w:t>
-      </w:r>
-      <w:r>
-        <w:rPr>
-          <w:rFonts w:ascii="Courier New" w:hAnsi="Courier New" w:cs="Courier New"/>
-          <w:lang w:val="en-US"/>
-        </w:rPr>
-        <w:t xml:space="preserve"> IN (</w:t>
-      </w:r>
-      <w:r>
-        <w:rPr>
-          <w:rFonts w:ascii="Courier New" w:hAnsi="Courier New" w:cs="Courier New"/>
-          <w:lang w:val="en-US"/>
-        </w:rPr>
-        <w:t xml:space="preserve">9, </w:t>
-      </w:r>
-      <w:r>
-        <w:rPr>
-          <w:rFonts w:ascii="Courier New" w:hAnsi="Courier New" w:cs="Courier New"/>
-          <w:lang w:val="en-US"/>
-        </w:rPr>
-        <w:t xml:space="preserve">10, </w:t>
-      </w:r>
-      <w:r>
-        <w:rPr>
-          <w:rFonts w:ascii="Courier New" w:hAnsi="Courier New" w:cs="Courier New"/>
-          <w:lang w:val="en-US"/>
-        </w:rPr>
-        <w:t>33)</w:t>
-      </w:r>
-    </w:p>
-    <w:p>
-      <w:pPr>
-        <w:spacing w:after="0" w:line="240" w:lineRule="auto"/>
-        <w:jc w:val="both"/>
-        <w:rPr>
-          <w:rFonts w:ascii="Courier New" w:hAnsi="Courier New" w:cs="Courier New"/>
-          <w:lang w:val="en-US"/>
-        </w:rPr>
-      </w:pPr>
-      <w:r>
-        <w:rPr>
-          <w:rFonts w:ascii="Courier New" w:hAnsi="Courier New" w:cs="Courier New"/>
-          <w:lang w:val="en-US"/>
-        </w:rPr>
-        <w:t>AND</w:t>
-      </w:r>
-      <w:r>
-        <w:rPr>
-          <w:rFonts w:ascii="Courier New" w:hAnsi="Courier New" w:cs="Courier New"/>
-          <w:lang w:val="en-US"/>
-        </w:rPr>
-        <w:t xml:space="preserve"> </w:t>
-      </w:r>
-      <w:r>
-        <w:rPr>
-          <w:rFonts w:ascii="Courier New" w:hAnsi="Courier New" w:cs="Courier New"/>
-          <w:lang w:val="en-US"/>
-        </w:rPr>
-        <w:t>TIMESTAMP</w:t>
-      </w:r>
-      <w:r>
-        <w:rPr>
-          <w:rFonts w:ascii="Courier New" w:hAnsi="Courier New" w:cs="Courier New"/>
-          <w:lang w:val="en-US"/>
-        </w:rPr>
-        <w:t xml:space="preserve"> </w:t>
-      </w:r>
-      <w:r>
-        <w:rPr>
-          <w:rFonts w:ascii="Courier New" w:hAnsi="Courier New" w:cs="Courier New"/>
-          <w:lang w:val="en-US"/>
-        </w:rPr>
-        <w:t>BETWEEN</w:t>
-      </w:r>
-      <w:r>
-        <w:rPr>
-          <w:rFonts w:ascii="Courier New" w:hAnsi="Courier New" w:cs="Courier New"/>
-          <w:lang w:val="en-US"/>
-        </w:rPr>
-        <w:t xml:space="preserve"> '2011-04-16 07:11:30' AND '2011-04-16 09:19:30'</w:t>
+        <w:t>AND TIMESTAMP BETWEEN '2011-04-16 07:11:30' AND '2011-04-16 09:19:30'</w:t>
       </w:r>
     </w:p>
     <w:p>
@@ -1352,42 +1297,7 @@
           <w:rFonts w:ascii="Courier New" w:hAnsi="Courier New" w:cs="Courier New"/>
           <w:lang w:val="en-US"/>
         </w:rPr>
-        <w:t xml:space="preserve">ORDER BY </w:t>
-      </w:r>
-      <w:r>
-        <w:rPr>
-          <w:rFonts w:ascii="Courier New" w:hAnsi="Courier New" w:cs="Courier New"/>
-          <w:lang w:val="en-US"/>
-        </w:rPr>
-        <w:t>METER</w:t>
-      </w:r>
-      <w:r>
-        <w:rPr>
-          <w:rFonts w:ascii="Courier New" w:hAnsi="Courier New" w:cs="Courier New"/>
-          <w:lang w:val="en-US"/>
-        </w:rPr>
-        <w:t>_</w:t>
-      </w:r>
-      <w:r>
-        <w:rPr>
-          <w:rFonts w:ascii="Courier New" w:hAnsi="Courier New" w:cs="Courier New"/>
-          <w:lang w:val="en-US"/>
-        </w:rPr>
-        <w:t>ID</w:t>
-      </w:r>
-      <w:r>
-        <w:rPr>
-          <w:rFonts w:ascii="Courier New" w:hAnsi="Courier New" w:cs="Courier New"/>
-          <w:lang w:val="en-US"/>
-        </w:rPr>
-        <w:t xml:space="preserve">, </w:t>
-      </w:r>
-      <w:r>
-        <w:rPr>
-          <w:rFonts w:ascii="Courier New" w:hAnsi="Courier New" w:cs="Courier New"/>
-          <w:lang w:val="en-US"/>
-        </w:rPr>
-        <w:t>TIMESTAMP;</w:t>
+        <w:t>ORDER BY METER_ID, TIMESTAMP;</w:t>
       </w:r>
     </w:p>
     <w:p>
@@ -1395,70 +1305,61 @@
         <w:pStyle w:val="Beschriftung"/>
         <w:jc w:val="center"/>
       </w:pPr>
-      <w:bookmarkStart w:id="2" w:name="_Ref488868554"/>
+      <w:bookmarkStart w:id="3" w:name="_Ref488868554"/>
       <w:r>
         <w:t xml:space="preserve">Listing </w:t>
       </w:r>
+      <w:fldSimple w:instr=" SEQ Listing \* ARABIC ">
+        <w:r>
+          <w:rPr>
+            <w:noProof/>
+          </w:rPr>
+          <w:t>1</w:t>
+        </w:r>
+      </w:fldSimple>
+      <w:bookmarkEnd w:id="3"/>
+      <w:r>
+        <w:t>: Abfrage mehrerer</w:t>
+      </w:r>
+      <w:r>
+        <w:t xml:space="preserve"> Messdatenreihen</w:t>
+      </w:r>
+    </w:p>
+    <w:p>
+      <w:r>
+        <w:lastRenderedPageBreak/>
+        <w:t xml:space="preserve">Abhilfe schafft hier die </w:t>
+      </w:r>
+      <w:r>
+        <w:t>Erstellung</w:t>
+      </w:r>
+      <w:r>
+        <w:t xml:space="preserve"> eines Index</w:t>
+      </w:r>
+      <w:r>
+        <w:t xml:space="preserve">, das Statement ist in </w:t>
+      </w:r>
       <w:r>
         <w:fldChar w:fldCharType="begin"/>
       </w:r>
       <w:r>
-        <w:instrText xml:space="preserve"> SEQ Listing \* ARABIC </w:instrText>
+        <w:instrText xml:space="preserve"> REF _Ref488873350 \h </w:instrText>
       </w:r>
       <w:r>
         <w:fldChar w:fldCharType="separate"/>
       </w:r>
       <w:r>
+        <w:t xml:space="preserve">Listing </w:t>
+      </w:r>
+      <w:r>
         <w:rPr>
           <w:noProof/>
         </w:rPr>
-        <w:t>1</w:t>
+        <w:t>2</w:t>
       </w:r>
       <w:r>
         <w:fldChar w:fldCharType="end"/>
       </w:r>
-      <w:bookmarkEnd w:id="2"/>
-      <w:r>
-        <w:t>: Abfrage mehrerer</w:t>
-      </w:r>
-      <w:r>
-        <w:t xml:space="preserve"> Messdatenreihen</w:t>
-      </w:r>
-    </w:p>
-    <w:p>
-      <w:r>
-        <w:t xml:space="preserve">Abhilfe schafft hier die </w:t>
-      </w:r>
-      <w:r>
-        <w:t>Erstellung</w:t>
-      </w:r>
-      <w:r>
-        <w:t xml:space="preserve"> eines Index</w:t>
-      </w:r>
-      <w:r>
-        <w:t xml:space="preserve">, das Statement ist in </w:t>
-      </w:r>
-      <w:r>
-        <w:fldChar w:fldCharType="begin"/>
-      </w:r>
-      <w:r>
-        <w:instrText xml:space="preserve"> REF _Ref488873350 \h </w:instrText>
-      </w:r>
-      <w:r>
-        <w:fldChar w:fldCharType="separate"/>
-      </w:r>
-      <w:r>
-        <w:t xml:space="preserve">Listing </w:t>
-      </w:r>
-      <w:r>
-        <w:rPr>
-          <w:noProof/>
-        </w:rPr>
-        <w:t>2</w:t>
-      </w:r>
-      <w:r>
-        <w:fldChar w:fldCharType="end"/>
-      </w:r>
       <w:r>
         <w:t xml:space="preserve"> </w:t>
       </w:r>
@@ -1503,12 +1404,7 @@
         <w:t xml:space="preserve">Ergebnis </w:t>
       </w:r>
       <w:r>
-        <w:t>w</w:t>
-      </w:r>
-      <w:bookmarkStart w:id="3" w:name="_GoBack"/>
-      <w:bookmarkEnd w:id="3"/>
-      <w:r>
-        <w:t>ird</w:t>
+        <w:t>wird</w:t>
       </w:r>
       <w:r>
         <w:t xml:space="preserve"> in </w:t>
@@ -1549,16 +1445,13 @@
         <w:rPr>
           <w:rFonts w:ascii="Courier New" w:hAnsi="Courier New" w:cs="Courier New"/>
           <w:sz w:val="20"/>
-          <w:lang w:val="en-US"/>
         </w:rPr>
       </w:pPr>
       <w:r>
         <w:rPr>
           <w:rFonts w:ascii="Courier New" w:hAnsi="Courier New" w:cs="Courier New"/>
           <w:sz w:val="20"/>
-          <w:lang w:val="en-US"/>
-        </w:rPr>
-        <w:lastRenderedPageBreak/>
+        </w:rPr>
         <w:t xml:space="preserve">CREATE UNIQUE INDEX </w:t>
       </w:r>
       <w:proofErr w:type="spellStart"/>
@@ -1566,7 +1459,6 @@
         <w:rPr>
           <w:rFonts w:ascii="Courier New" w:hAnsi="Courier New" w:cs="Courier New"/>
           <w:sz w:val="20"/>
-          <w:lang w:val="en-US"/>
         </w:rPr>
         <w:t>xmeteridTimestamp</w:t>
       </w:r>
@@ -1575,7 +1467,6 @@
         <w:rPr>
           <w:rFonts w:ascii="Courier New" w:hAnsi="Courier New" w:cs="Courier New"/>
           <w:sz w:val="20"/>
-          <w:lang w:val="en-US"/>
         </w:rPr>
         <w:t xml:space="preserve"> ON METER_DATA (METER_ID, TIMESTAMP);</w:t>
       </w:r>
@@ -1589,24 +1480,14 @@
       <w:r>
         <w:t xml:space="preserve">Listing </w:t>
       </w:r>
-      <w:r>
-        <w:fldChar w:fldCharType="begin"/>
-      </w:r>
-      <w:r>
-        <w:instrText xml:space="preserve"> SEQ Listing \* ARABIC </w:instrText>
-      </w:r>
-      <w:r>
-        <w:fldChar w:fldCharType="separate"/>
-      </w:r>
-      <w:r>
-        <w:rPr>
-          <w:noProof/>
-        </w:rPr>
-        <w:t>2</w:t>
-      </w:r>
-      <w:r>
-        <w:fldChar w:fldCharType="end"/>
-      </w:r>
+      <w:fldSimple w:instr=" SEQ Listing \* ARABIC ">
+        <w:r>
+          <w:rPr>
+            <w:noProof/>
+          </w:rPr>
+          <w:t>2</w:t>
+        </w:r>
+      </w:fldSimple>
       <w:bookmarkEnd w:id="4"/>
       <w:r>
         <w:t>: Create Index Statement</w:t>
@@ -1637,7 +1518,7 @@
 </file>
 
 <file path=word/numbering.xml><?xml version="1.0" encoding="utf-8"?>
-<w:numbering xmlns:wpc="http://schemas.microsoft.com/office/word/2010/wordprocessingCanvas" xmlns:cx="http://schemas.microsoft.com/office/drawing/2014/chartex" xmlns:cx1="http://schemas.microsoft.com/office/drawing/2015/9/8/chartex" xmlns:cx2="http://schemas.microsoft.com/office/drawing/2015/10/21/chartex" xmlns:cx3="http://schemas.microsoft.com/office/drawing/2016/5/9/chartex" xmlns:cx4="http://schemas.microsoft.com/office/drawing/2016/5/10/chartex" xmlns:cx5="http://schemas.microsoft.com/office/drawing/2016/5/11/chartex" xmlns:cx6="http://schemas.microsoft.com/office/drawing/2016/5/12/chartex" xmlns:cx7="http://schemas.microsoft.com/office/drawing/2016/5/13/chartex" xmlns:cx8="http://schemas.microsoft.com/office/drawing/2016/5/14/chartex" xmlns:mc="http://schemas.openxmlformats.org/markup-compatibility/2006" xmlns:aink="http://schemas.microsoft.com/office/drawing/2016/ink" xmlns:am3d="http://schemas.microsoft.com/office/drawing/2017/model3d" xmlns:o="urn:schemas-microsoft-com:office:office" xmlns:r="http://schemas.openxmlformats.org/officeDocument/2006/relationships" xmlns:m="http://schemas.openxmlformats.org/officeDocument/2006/math" xmlns:v="urn:schemas-microsoft-com:vml" xmlns:wp14="http://schemas.microsoft.com/office/word/2010/wordprocessingDrawing" xmlns:wp="http://schemas.openxmlformats.org/drawingml/2006/wordprocessingDrawing" xmlns:w10="urn:schemas-microsoft-com:office:word" xmlns:w="http://schemas.openxmlformats.org/wordprocessingml/2006/main" xmlns:w14="http://schemas.microsoft.com/office/word/2010/wordml" xmlns:w15="http://schemas.microsoft.com/office/word/2012/wordml" xmlns:w16cid="http://schemas.microsoft.com/office/word/2016/wordml/cid" xmlns:w16se="http://schemas.microsoft.com/office/word/2015/wordml/symex" xmlns:wpg="http://schemas.microsoft.com/office/word/2010/wordprocessingGroup" xmlns:wpi="http://schemas.microsoft.com/office/word/2010/wordprocessingInk" xmlns:wne="http://schemas.microsoft.com/office/word/2006/wordml" xmlns:wps="http://schemas.microsoft.com/office/word/2010/wordprocessingShape" mc:Ignorable="w14 w15 w16se w16cid wp14">
+<w:numbering xmlns:wpc="http://schemas.microsoft.com/office/word/2010/wordprocessingCanvas" xmlns:cx="http://schemas.microsoft.com/office/drawing/2014/chartex" xmlns:mc="http://schemas.openxmlformats.org/markup-compatibility/2006" xmlns:o="urn:schemas-microsoft-com:office:office" xmlns:r="http://schemas.openxmlformats.org/officeDocument/2006/relationships" xmlns:m="http://schemas.openxmlformats.org/officeDocument/2006/math" xmlns:v="urn:schemas-microsoft-com:vml" xmlns:wp14="http://schemas.microsoft.com/office/word/2010/wordprocessingDrawing" xmlns:wp="http://schemas.openxmlformats.org/drawingml/2006/wordprocessingDrawing" xmlns:w10="urn:schemas-microsoft-com:office:word" xmlns:w="http://schemas.openxmlformats.org/wordprocessingml/2006/main" xmlns:w14="http://schemas.microsoft.com/office/word/2010/wordml" xmlns:w15="http://schemas.microsoft.com/office/word/2012/wordml" xmlns:w16se="http://schemas.microsoft.com/office/word/2015/wordml/symex" xmlns:wpg="http://schemas.microsoft.com/office/word/2010/wordprocessingGroup" xmlns:wpi="http://schemas.microsoft.com/office/word/2010/wordprocessingInk" xmlns:wne="http://schemas.microsoft.com/office/word/2006/wordml" xmlns:wps="http://schemas.microsoft.com/office/word/2010/wordprocessingShape" mc:Ignorable="w14 w15 w16se wp14">
   <w:abstractNum w:abstractNumId="0" w15:restartNumberingAfterBreak="0">
     <w:nsid w:val="5F3001A2"/>
     <w:multiLevelType w:val="hybridMultilevel"/>
@@ -1757,7 +1638,7 @@
 </file>
 
 <file path=word/styles.xml><?xml version="1.0" encoding="utf-8"?>
-<w:styles xmlns:mc="http://schemas.openxmlformats.org/markup-compatibility/2006" xmlns:r="http://schemas.openxmlformats.org/officeDocument/2006/relationships" xmlns:w="http://schemas.openxmlformats.org/wordprocessingml/2006/main" xmlns:w14="http://schemas.microsoft.com/office/word/2010/wordml" xmlns:w15="http://schemas.microsoft.com/office/word/2012/wordml" xmlns:w16cid="http://schemas.microsoft.com/office/word/2016/wordml/cid" xmlns:w16se="http://schemas.microsoft.com/office/word/2015/wordml/symex" mc:Ignorable="w14 w15 w16se w16cid">
+<w:styles xmlns:mc="http://schemas.openxmlformats.org/markup-compatibility/2006" xmlns:r="http://schemas.openxmlformats.org/officeDocument/2006/relationships" xmlns:w="http://schemas.openxmlformats.org/wordprocessingml/2006/main" xmlns:w14="http://schemas.microsoft.com/office/word/2010/wordml" xmlns:w15="http://schemas.microsoft.com/office/word/2012/wordml" xmlns:w16se="http://schemas.microsoft.com/office/word/2015/wordml/symex" mc:Ignorable="w14 w15 w16se">
   <w:docDefaults>
     <w:rPrDefault>
       <w:rPr>
@@ -1773,7 +1654,7 @@
       </w:pPr>
     </w:pPrDefault>
   </w:docDefaults>
-  <w:latentStyles w:defLockedState="0" w:defUIPriority="99" w:defSemiHidden="0" w:defUnhideWhenUsed="0" w:defQFormat="0" w:count="375">
+  <w:latentStyles w:defLockedState="0" w:defUIPriority="99" w:defSemiHidden="0" w:defUnhideWhenUsed="0" w:defQFormat="0" w:count="371">
     <w:lsdException w:name="Normal" w:uiPriority="0" w:qFormat="1"/>
     <w:lsdException w:name="heading 1" w:uiPriority="9" w:qFormat="1"/>
     <w:lsdException w:name="heading 2" w:semiHidden="1" w:uiPriority="9" w:unhideWhenUsed="1" w:qFormat="1"/>
@@ -2145,10 +2026,6 @@
     <w:lsdException w:name="List Table 5 Dark Accent 6" w:uiPriority="50"/>
     <w:lsdException w:name="List Table 6 Colorful Accent 6" w:uiPriority="51"/>
     <w:lsdException w:name="List Table 7 Colorful Accent 6" w:uiPriority="52"/>
-    <w:lsdException w:name="Mention" w:semiHidden="1" w:unhideWhenUsed="1"/>
-    <w:lsdException w:name="Smart Hyperlink" w:semiHidden="1" w:unhideWhenUsed="1"/>
-    <w:lsdException w:name="Hashtag" w:semiHidden="1" w:unhideWhenUsed="1"/>
-    <w:lsdException w:name="Unresolved Mention" w:semiHidden="1" w:unhideWhenUsed="1"/>
   </w:latentStyles>
   <w:style w:type="paragraph" w:default="1" w:styleId="Standard">
     <w:name w:val="Normal"/>
@@ -2668,7 +2545,7 @@
 </file>
 
 <file path=customXml/itemProps1.xml><?xml version="1.0" encoding="utf-8"?>
-<ds:datastoreItem xmlns:ds="http://schemas.openxmlformats.org/officeDocument/2006/customXml" ds:itemID="{E5A6CD49-B5EA-4482-ACB7-922B5B418FA9}">
+<ds:datastoreItem xmlns:ds="http://schemas.openxmlformats.org/officeDocument/2006/customXml" ds:itemID="{90212BA9-3823-45CB-9D05-C7C6268426C7}">
   <ds:schemaRefs>
     <ds:schemaRef ds:uri="http://schemas.openxmlformats.org/officeDocument/2006/bibliography"/>
   </ds:schemaRefs>
